--- a/Assignment-1.docx
+++ b/Assignment-1.docx
@@ -100,22 +100,7 @@
         <w:t>)</w:t>
       </w:r>
       <w:r>
-        <w:t xml:space="preserve">. Navigate using the Files Tab (bottom right pane) to where </w:t>
-      </w:r>
-      <w:r>
-        <w:t>my</w:t>
-      </w:r>
-      <w:r>
-        <w:t xml:space="preserve"> data file is. </w:t>
-      </w:r>
-      <w:r>
-        <w:t>It</w:t>
-      </w:r>
-      <w:r>
-        <w:t xml:space="preserve"> is in </w:t>
-      </w:r>
-      <w:r>
-        <w:t>my desktop.</w:t>
+        <w:t>. Navigate using the Files Tab (bottom right pane) to where my data file is. It is in my desktop.</w:t>
       </w:r>
     </w:p>
     <w:p>
@@ -136,61 +121,43 @@
         <w:t xml:space="preserve"> </w:t>
       </w:r>
       <w:r>
-        <w:t>P2-Movie-Ratings.csv</w:t>
+        <w:t>P2-Movie-Ratings.csv * file.</w:t>
+      </w:r>
+    </w:p>
+    <w:p>
+      <w:pPr>
+        <w:pStyle w:val="BodyText"/>
+        <w:ind w:left="720"/>
+      </w:pPr>
+      <w:r>
+        <w:t># 3</w:t>
+      </w:r>
+      <w:r>
+        <w:t>)</w:t>
+      </w:r>
+      <w:r>
+        <w:t xml:space="preserve">. Click on *Import Dataset*. </w:t>
+      </w:r>
+    </w:p>
+    <w:p>
+      <w:pPr>
+        <w:pStyle w:val="BodyText"/>
+        <w:ind w:left="720"/>
+      </w:pPr>
+      <w:r>
+        <w:t># 4</w:t>
+      </w:r>
+      <w:r>
+        <w:t>)</w:t>
+      </w:r>
+      <w:r>
+        <w:t>. Pay attention to the dataset name (lower left corner). It will be something like *</w:t>
       </w:r>
       <w:r>
         <w:t xml:space="preserve"> </w:t>
       </w:r>
       <w:r>
-        <w:t>* file.</w:t>
-      </w:r>
-    </w:p>
-    <w:p>
-      <w:pPr>
-        <w:pStyle w:val="BodyText"/>
-        <w:ind w:left="720"/>
-      </w:pPr>
-      <w:r>
-        <w:t># 3</w:t>
-      </w:r>
-      <w:r>
-        <w:t>)</w:t>
-      </w:r>
-      <w:r>
-        <w:t xml:space="preserve">. Click on *Import Dataset*. </w:t>
-      </w:r>
-    </w:p>
-    <w:p>
-      <w:pPr>
-        <w:pStyle w:val="BodyText"/>
-        <w:ind w:left="720"/>
-      </w:pPr>
-      <w:r>
-        <w:t># 4</w:t>
-      </w:r>
-      <w:r>
-        <w:t>)</w:t>
-      </w:r>
-      <w:r>
-        <w:t>. Pay attention to the dataset name (lower left corner). It will be something like *</w:t>
-      </w:r>
-      <w:r>
-        <w:t xml:space="preserve"> </w:t>
-      </w:r>
-      <w:r>
-        <w:t>P2-Movie-Ratings.csv</w:t>
-      </w:r>
-      <w:r>
-        <w:t xml:space="preserve"> </w:t>
-      </w:r>
-      <w:r>
-        <w:t xml:space="preserve">*. This will be how </w:t>
-      </w:r>
-      <w:r>
-        <w:t>I</w:t>
-      </w:r>
-      <w:r>
-        <w:t xml:space="preserve"> will use the data. Also, note the R code that is being used to read the file.</w:t>
+        <w:t>P2-Movie-Ratings.csv *. This will be how I will use the data. Also, note the R code that is being used to read the file.</w:t>
       </w:r>
     </w:p>
     <w:p>
@@ -435,16 +402,7 @@
         <w:t xml:space="preserve"># </w:t>
       </w:r>
       <w:r>
-        <w:t xml:space="preserve">To see </w:t>
-      </w:r>
-      <w:r>
-        <w:t>more descriptive statistics</w:t>
-      </w:r>
-      <w:r>
-        <w:t xml:space="preserve"> output</w:t>
-      </w:r>
-      <w:r>
-        <w:t>, use </w:t>
+        <w:t>To see more descriptive statistics output, use </w:t>
       </w:r>
       <w:proofErr w:type="spellStart"/>
       <w:proofErr w:type="gramStart"/>
@@ -607,37 +565,73 @@
         </w:numPr>
       </w:pPr>
       <w:r>
-        <w:t xml:space="preserve">It </w:t>
-      </w:r>
+        <w:t>It mix</w:t>
+      </w:r>
+      <w:r>
+        <w:t>e</w:t>
+      </w:r>
+      <w:r>
+        <w:t>s the data smooth.</w:t>
+      </w:r>
+    </w:p>
+    <w:p>
+      <w:pPr>
+        <w:pStyle w:val="BodyText"/>
+      </w:pPr>
+    </w:p>
+    <w:p>
+      <w:pPr>
+        <w:pStyle w:val="FirstParagraph"/>
+      </w:pPr>
+      <w:r>
+        <w:t xml:space="preserve">log_Budget &lt;- log10(mydata$Budget) </w:t>
+      </w:r>
+    </w:p>
+    <w:p>
+      <w:pPr>
+        <w:pStyle w:val="FirstParagraph"/>
+      </w:pPr>
       <w:proofErr w:type="spellStart"/>
       <w:r>
-        <w:t>mixs</w:t>
+        <w:t>log_Budget</w:t>
       </w:r>
       <w:proofErr w:type="spellEnd"/>
-      <w:r>
-        <w:t xml:space="preserve"> the data smooth.</w:t>
-      </w:r>
-    </w:p>
-    <w:p>
-      <w:pPr>
-        <w:pStyle w:val="BodyText"/>
-      </w:pPr>
-    </w:p>
-    <w:p>
-      <w:pPr>
-        <w:pStyle w:val="FirstParagraph"/>
-      </w:pPr>
-      <w:r>
-        <w:t>log_Budget &lt;- log10(mydata$Budget) log_Budget</w:t>
-      </w:r>
-    </w:p>
-    <w:p>
-      <w:pPr>
-        <w:pStyle w:val="BodyText"/>
-      </w:pPr>
-      <w:r>
-        <w:t>log_Budget &lt;- log10(mydata$Audience.Ratings) log_Budget</w:t>
-      </w:r>
+    </w:p>
+    <w:p>
+      <w:pPr>
+        <w:pStyle w:val="BodyText"/>
+      </w:pPr>
+    </w:p>
+    <w:p>
+      <w:pPr>
+        <w:pStyle w:val="BodyText"/>
+      </w:pPr>
+      <w:proofErr w:type="spellStart"/>
+      <w:r>
+        <w:t>log_Budget</w:t>
+      </w:r>
+      <w:proofErr w:type="spellEnd"/>
+      <w:r>
+        <w:t xml:space="preserve"> &lt;- log10(</w:t>
+      </w:r>
+      <w:proofErr w:type="spellStart"/>
+      <w:r>
+        <w:t>mydata$Audience.Ratings</w:t>
+      </w:r>
+      <w:proofErr w:type="spellEnd"/>
+      <w:r>
+        <w:t xml:space="preserve">) </w:t>
+      </w:r>
+    </w:p>
+    <w:p>
+      <w:pPr>
+        <w:pStyle w:val="BodyText"/>
+      </w:pPr>
+      <w:proofErr w:type="spellStart"/>
+      <w:r>
+        <w:t>log_Budget</w:t>
+      </w:r>
+      <w:proofErr w:type="spellEnd"/>
     </w:p>
     <w:p>
       <w:pPr>
@@ -724,13 +718,7 @@
         </m:r>
       </m:oMath>
       <w:r>
-        <w:t xml:space="preserve"> </w:t>
-      </w:r>
-      <w:r>
-        <w:t>quantitative variable</w:t>
-      </w:r>
-      <w:r>
-        <w:t xml:space="preserve"> y) to see my scatter</w:t>
+        <w:t xml:space="preserve"> quantitative variable y) to see my scatter</w:t>
       </w:r>
       <w:r>
         <w:t>plot output.</w:t>
@@ -1283,6 +1271,13 @@
     <w:lsdException w:name="Placeholder Text" w:semiHidden="1"/>
     <w:lsdException w:name="Light Shading"/>
     <w:lsdException w:name="Light List"/>
+    <w:lsdException w:name="Light Grid"/>
+    <w:lsdException w:name="Medium Shading 1"/>
+    <w:lsdException w:name="Medium Shading 2"/>
+    <w:lsdException w:name="Medium List 1"/>
+    <w:lsdException w:name="Medium List 2"/>
+    <w:lsdException w:name="Medium Grid 1"/>
+    <w:lsdException w:name="Medium Grid 2"/>
     <w:lsdException w:name="Medium Grid 3"/>
     <w:lsdException w:name="Dark List"/>
     <w:lsdException w:name="Colorful Shading"/>
